--- a/contents/orthopedics/orthopedics-ottawa-dvt/source/orthopedics-ottawa-dvt-front.docx
+++ b/contents/orthopedics/orthopedics-ottawa-dvt/source/orthopedics-ottawa-dvt-front.docx
@@ -2,236 +2,439 @@
 <file path=word/document.xml><?xml version="1.0" encoding="utf-8"?>
 <w:document xmlns:wpc="http://schemas.microsoft.com/office/word/2010/wordprocessingCanvas" xmlns:mc="http://schemas.openxmlformats.org/markup-compatibility/2006" xmlns:o="urn:schemas-microsoft-com:office:office" xmlns:r="http://schemas.openxmlformats.org/officeDocument/2006/relationships" xmlns:m="http://schemas.openxmlformats.org/officeDocument/2006/math" xmlns:v="urn:schemas-microsoft-com:vml" xmlns:wp14="http://schemas.microsoft.com/office/word/2010/wordprocessingDrawing" xmlns:wp="http://schemas.openxmlformats.org/drawingml/2006/wordprocessingDrawing" xmlns:w10="urn:schemas-microsoft-com:office:word" xmlns:w="http://schemas.openxmlformats.org/wordprocessingml/2006/main" xmlns:w14="http://schemas.microsoft.com/office/word/2010/wordml" xmlns:w15="http://schemas.microsoft.com/office/word/2012/wordml" xmlns:wpg="http://schemas.microsoft.com/office/word/2010/wordprocessingGroup" xmlns:wpi="http://schemas.microsoft.com/office/word/2010/wordprocessingInk" xmlns:wne="http://schemas.microsoft.com/office/word/2006/wordml" xmlns:wps="http://schemas.microsoft.com/office/word/2010/wordprocessingShape" mc:Ignorable="w14 w15 wp14">
   <w:body>
+    <w:tbl>
+      <w:tblPr>
+        <w:tblStyle w:val="TableGrid"/>
+        <w:tblW w:w="5446" w:type="dxa"/>
+        <w:tblBorders>
+          <w:top w:val="none" w:sz="0" w:space="0" w:color="auto"/>
+          <w:left w:val="none" w:sz="0" w:space="0" w:color="auto"/>
+          <w:bottom w:val="none" w:sz="0" w:space="0" w:color="auto"/>
+          <w:right w:val="none" w:sz="0" w:space="0" w:color="auto"/>
+          <w:insideH w:val="none" w:sz="0" w:space="0" w:color="auto"/>
+          <w:insideV w:val="none" w:sz="0" w:space="0" w:color="auto"/>
+        </w:tblBorders>
+        <w:tblLayout w:type="fixed"/>
+        <w:tblLook w:val="04A0" w:firstRow="1" w:lastRow="0" w:firstColumn="1" w:lastColumn="0" w:noHBand="0" w:noVBand="1"/>
+      </w:tblPr>
+      <w:tblGrid>
+        <w:gridCol w:w="567"/>
+        <w:gridCol w:w="4879"/>
+      </w:tblGrid>
+      <w:tr>
+        <w:trPr>
+          <w:cantSplit/>
+          <w:trHeight w:val="454"/>
+        </w:trPr>
+        <w:tc>
+          <w:tcPr>
+            <w:tcW w:w="567" w:type="dxa"/>
+            <w:tcBorders>
+              <w:bottom w:val="dotted" w:sz="4" w:space="0" w:color="auto"/>
+            </w:tcBorders>
+            <w:vAlign w:val="center"/>
+          </w:tcPr>
+          <w:p>
+            <w:pPr>
+              <w:jc w:val="center"/>
+              <w:rPr>
+                <w:rFonts w:ascii="Arial" w:hAnsi="Arial" w:cs="Arial"/>
+                <w:b/>
+                <w:sz w:val="24"/>
+                <w:szCs w:val="24"/>
+                <w:lang w:val="en-GB"/>
+              </w:rPr>
+            </w:pPr>
+            <w:r>
+              <w:rPr>
+                <w:rFonts w:ascii="Arial" w:hAnsi="Arial" w:cs="Arial"/>
+                <w:b/>
+                <w:sz w:val="40"/>
+                <w:szCs w:val="24"/>
+                <w:lang w:val="en-GB"/>
+              </w:rPr>
+              <w:t>1</w:t>
+            </w:r>
+          </w:p>
+        </w:tc>
+        <w:tc>
+          <w:tcPr>
+            <w:tcW w:w="4879" w:type="dxa"/>
+            <w:tcBorders>
+              <w:bottom w:val="dotted" w:sz="4" w:space="0" w:color="auto"/>
+            </w:tcBorders>
+            <w:vAlign w:val="center"/>
+          </w:tcPr>
+          <w:p>
+            <w:pPr>
+              <w:rPr>
+                <w:rFonts w:ascii="Arial" w:hAnsi="Arial" w:cs="Arial"/>
+                <w:b/>
+                <w:sz w:val="24"/>
+                <w:szCs w:val="24"/>
+                <w:lang w:val="en-GB"/>
+              </w:rPr>
+            </w:pPr>
+            <w:r>
+              <w:rPr>
+                <w:rFonts w:ascii="Arial" w:hAnsi="Arial" w:cs="Arial"/>
+                <w:b/>
+                <w:sz w:val="24"/>
+                <w:szCs w:val="24"/>
+                <w:lang w:val="en-GB"/>
+              </w:rPr>
+              <w:t>Pain around the malleolus</w:t>
+            </w:r>
+            <w:r>
+              <w:rPr>
+                <w:rFonts w:ascii="Arial" w:hAnsi="Arial" w:cs="Arial"/>
+                <w:b/>
+                <w:sz w:val="24"/>
+                <w:szCs w:val="24"/>
+                <w:lang w:val="en-GB"/>
+              </w:rPr>
+              <w:t xml:space="preserve"> AND</w:t>
+            </w:r>
+          </w:p>
+        </w:tc>
+      </w:tr>
+      <w:tr>
+        <w:trPr>
+          <w:cantSplit/>
+          <w:trHeight w:val="680"/>
+        </w:trPr>
+        <w:tc>
+          <w:tcPr>
+            <w:tcW w:w="5446" w:type="dxa"/>
+            <w:gridSpan w:val="2"/>
+            <w:vAlign w:val="center"/>
+          </w:tcPr>
+          <w:p>
+            <w:pPr>
+              <w:rPr>
+                <w:rFonts w:ascii="Arial" w:hAnsi="Arial" w:cs="Arial"/>
+                <w:sz w:val="24"/>
+                <w:szCs w:val="24"/>
+                <w:lang w:val="en-GB"/>
+              </w:rPr>
+            </w:pPr>
+            <w:r>
+              <w:rPr>
+                <w:rFonts w:ascii="Arial" w:hAnsi="Arial" w:cs="Arial"/>
+                <w:sz w:val="24"/>
+                <w:szCs w:val="24"/>
+                <w:lang w:val="en-GB"/>
+              </w:rPr>
+              <w:t>Palpation tenderness over the dorsal ridge o</w:t>
+            </w:r>
+            <w:r>
+              <w:rPr>
+                <w:rFonts w:ascii="Arial" w:hAnsi="Arial" w:cs="Arial"/>
+                <w:sz w:val="24"/>
+                <w:szCs w:val="24"/>
+                <w:lang w:val="en-GB"/>
+              </w:rPr>
+              <w:t>f the lateral or medial malleus</w:t>
+            </w:r>
+          </w:p>
+        </w:tc>
+      </w:tr>
+      <w:tr>
+        <w:trPr>
+          <w:cantSplit/>
+          <w:trHeight w:val="340"/>
+        </w:trPr>
+        <w:tc>
+          <w:tcPr>
+            <w:tcW w:w="5446" w:type="dxa"/>
+            <w:gridSpan w:val="2"/>
+            <w:vAlign w:val="center"/>
+          </w:tcPr>
+          <w:p>
+            <w:pPr>
+              <w:ind w:left="113"/>
+              <w:rPr>
+                <w:rFonts w:ascii="Arial" w:hAnsi="Arial" w:cs="Arial"/>
+                <w:b/>
+                <w:sz w:val="24"/>
+                <w:szCs w:val="24"/>
+                <w:lang w:val="en-GB"/>
+              </w:rPr>
+            </w:pPr>
+            <w:r>
+              <w:rPr>
+                <w:rFonts w:ascii="Arial" w:hAnsi="Arial" w:cs="Arial"/>
+                <w:b/>
+                <w:sz w:val="24"/>
+                <w:szCs w:val="24"/>
+                <w:lang w:val="en-GB"/>
+              </w:rPr>
+              <w:t>OR</w:t>
+            </w:r>
+          </w:p>
+        </w:tc>
+      </w:tr>
+      <w:tr>
+        <w:trPr>
+          <w:cantSplit/>
+          <w:trHeight w:val="340"/>
+        </w:trPr>
+        <w:tc>
+          <w:tcPr>
+            <w:tcW w:w="5446" w:type="dxa"/>
+            <w:gridSpan w:val="2"/>
+            <w:tcBorders>
+              <w:bottom w:val="dotted" w:sz="4" w:space="0" w:color="auto"/>
+            </w:tcBorders>
+            <w:vAlign w:val="center"/>
+          </w:tcPr>
+          <w:p>
+            <w:pPr>
+              <w:rPr>
+                <w:rFonts w:ascii="Arial" w:hAnsi="Arial" w:cs="Arial"/>
+                <w:sz w:val="24"/>
+                <w:szCs w:val="24"/>
+                <w:lang w:val="en-GB"/>
+              </w:rPr>
+            </w:pPr>
+            <w:r>
+              <w:rPr>
+                <w:rFonts w:ascii="Arial" w:hAnsi="Arial" w:cs="Arial"/>
+                <w:sz w:val="24"/>
+                <w:szCs w:val="24"/>
+                <w:lang w:val="en-GB"/>
+              </w:rPr>
+              <w:t>Inability of</w:t>
+            </w:r>
+            <w:r>
+              <w:rPr>
+                <w:rFonts w:ascii="Arial" w:hAnsi="Arial" w:cs="Arial"/>
+                <w:sz w:val="24"/>
+                <w:szCs w:val="24"/>
+                <w:lang w:val="en-GB"/>
+              </w:rPr>
+              <w:t xml:space="preserve"> the foot to support four steps</w:t>
+            </w:r>
+          </w:p>
+        </w:tc>
+      </w:tr>
+      <w:tr>
+        <w:trPr>
+          <w:cantSplit/>
+          <w:trHeight w:val="340"/>
+        </w:trPr>
+        <w:tc>
+          <w:tcPr>
+            <w:tcW w:w="5446" w:type="dxa"/>
+            <w:gridSpan w:val="2"/>
+            <w:vAlign w:val="center"/>
+          </w:tcPr>
+          <w:p>
+            <w:pPr>
+              <w:spacing w:after="80"/>
+              <w:rPr>
+                <w:rFonts w:ascii="Arial" w:hAnsi="Arial" w:cs="Arial"/>
+                <w:b/>
+                <w:szCs w:val="24"/>
+                <w:lang w:val="en-GB"/>
+              </w:rPr>
+            </w:pPr>
+          </w:p>
+        </w:tc>
+      </w:tr>
+      <w:tr>
+        <w:trPr>
+          <w:cantSplit/>
+          <w:trHeight w:val="454"/>
+        </w:trPr>
+        <w:tc>
+          <w:tcPr>
+            <w:tcW w:w="567" w:type="dxa"/>
+            <w:tcBorders>
+              <w:bottom w:val="dotted" w:sz="4" w:space="0" w:color="auto"/>
+            </w:tcBorders>
+            <w:vAlign w:val="center"/>
+          </w:tcPr>
+          <w:p>
+            <w:pPr>
+              <w:jc w:val="center"/>
+              <w:rPr>
+                <w:rFonts w:ascii="Arial" w:hAnsi="Arial" w:cs="Arial"/>
+                <w:b/>
+                <w:sz w:val="24"/>
+                <w:szCs w:val="24"/>
+                <w:lang w:val="en-GB"/>
+              </w:rPr>
+            </w:pPr>
+            <w:r>
+              <w:rPr>
+                <w:rFonts w:ascii="Arial" w:hAnsi="Arial" w:cs="Arial"/>
+                <w:b/>
+                <w:sz w:val="40"/>
+                <w:szCs w:val="24"/>
+                <w:lang w:val="en-GB"/>
+              </w:rPr>
+              <w:t>2</w:t>
+            </w:r>
+          </w:p>
+        </w:tc>
+        <w:tc>
+          <w:tcPr>
+            <w:tcW w:w="4879" w:type="dxa"/>
+            <w:tcBorders>
+              <w:bottom w:val="dotted" w:sz="4" w:space="0" w:color="auto"/>
+            </w:tcBorders>
+            <w:vAlign w:val="center"/>
+          </w:tcPr>
+          <w:p>
+            <w:pPr>
+              <w:rPr>
+                <w:rFonts w:ascii="Arial" w:hAnsi="Arial" w:cs="Arial"/>
+                <w:b/>
+                <w:sz w:val="24"/>
+                <w:szCs w:val="24"/>
+                <w:lang w:val="en-GB"/>
+              </w:rPr>
+            </w:pPr>
+            <w:r>
+              <w:rPr>
+                <w:rFonts w:ascii="Arial" w:hAnsi="Arial" w:cs="Arial"/>
+                <w:b/>
+                <w:sz w:val="24"/>
+                <w:szCs w:val="24"/>
+                <w:lang w:val="en-GB"/>
+              </w:rPr>
+              <w:t xml:space="preserve">Pain </w:t>
+            </w:r>
+            <w:r>
+              <w:rPr>
+                <w:rFonts w:ascii="Arial" w:hAnsi="Arial" w:cs="Arial"/>
+                <w:b/>
+                <w:sz w:val="24"/>
+                <w:szCs w:val="24"/>
+                <w:lang w:val="en-GB"/>
+              </w:rPr>
+              <w:t>around the mid part of the foot</w:t>
+            </w:r>
+            <w:r>
+              <w:rPr>
+                <w:rFonts w:ascii="Arial" w:hAnsi="Arial" w:cs="Arial"/>
+                <w:b/>
+                <w:sz w:val="24"/>
+                <w:szCs w:val="24"/>
+                <w:lang w:val="en-GB"/>
+              </w:rPr>
+              <w:t xml:space="preserve"> AND</w:t>
+            </w:r>
+          </w:p>
+        </w:tc>
+      </w:tr>
+      <w:tr>
+        <w:trPr>
+          <w:cantSplit/>
+          <w:trHeight w:val="680"/>
+        </w:trPr>
+        <w:tc>
+          <w:tcPr>
+            <w:tcW w:w="5446" w:type="dxa"/>
+            <w:gridSpan w:val="2"/>
+            <w:vAlign w:val="center"/>
+          </w:tcPr>
+          <w:p>
+            <w:pPr>
+              <w:rPr>
+                <w:rFonts w:ascii="Arial" w:hAnsi="Arial" w:cs="Arial"/>
+                <w:sz w:val="24"/>
+                <w:szCs w:val="24"/>
+                <w:lang w:val="en-GB"/>
+              </w:rPr>
+            </w:pPr>
+            <w:r>
+              <w:rPr>
+                <w:rFonts w:ascii="Arial" w:hAnsi="Arial" w:cs="Arial"/>
+                <w:sz w:val="24"/>
+                <w:szCs w:val="24"/>
+                <w:lang w:val="en-GB"/>
+              </w:rPr>
+              <w:t>Palpation tenderness over the base of the 5th metatarsal bone OR the Navicular bone</w:t>
+            </w:r>
+          </w:p>
+        </w:tc>
+      </w:tr>
+      <w:tr>
+        <w:trPr>
+          <w:cantSplit/>
+          <w:trHeight w:val="340"/>
+        </w:trPr>
+        <w:tc>
+          <w:tcPr>
+            <w:tcW w:w="5446" w:type="dxa"/>
+            <w:gridSpan w:val="2"/>
+            <w:vAlign w:val="center"/>
+          </w:tcPr>
+          <w:p>
+            <w:pPr>
+              <w:ind w:left="113"/>
+              <w:rPr>
+                <w:rFonts w:ascii="Arial" w:hAnsi="Arial" w:cs="Arial"/>
+                <w:b/>
+                <w:sz w:val="24"/>
+                <w:szCs w:val="24"/>
+                <w:lang w:val="en-GB"/>
+              </w:rPr>
+            </w:pPr>
+            <w:r>
+              <w:rPr>
+                <w:rFonts w:ascii="Arial" w:hAnsi="Arial" w:cs="Arial"/>
+                <w:b/>
+                <w:sz w:val="24"/>
+                <w:szCs w:val="24"/>
+                <w:lang w:val="en-GB"/>
+              </w:rPr>
+              <w:t>OR</w:t>
+            </w:r>
+          </w:p>
+        </w:tc>
+      </w:tr>
+      <w:tr>
+        <w:trPr>
+          <w:cantSplit/>
+          <w:trHeight w:val="340"/>
+        </w:trPr>
+        <w:tc>
+          <w:tcPr>
+            <w:tcW w:w="5446" w:type="dxa"/>
+            <w:gridSpan w:val="2"/>
+            <w:tcBorders>
+              <w:bottom w:val="dotted" w:sz="4" w:space="0" w:color="auto"/>
+            </w:tcBorders>
+            <w:vAlign w:val="center"/>
+          </w:tcPr>
+          <w:p>
+            <w:pPr>
+              <w:rPr>
+                <w:rFonts w:ascii="Arial" w:hAnsi="Arial" w:cs="Arial"/>
+                <w:sz w:val="24"/>
+                <w:szCs w:val="24"/>
+                <w:lang w:val="en-GB"/>
+              </w:rPr>
+            </w:pPr>
+            <w:r>
+              <w:rPr>
+                <w:rFonts w:ascii="Arial" w:hAnsi="Arial" w:cs="Arial"/>
+                <w:sz w:val="24"/>
+                <w:szCs w:val="24"/>
+                <w:lang w:val="en-GB"/>
+              </w:rPr>
+              <w:t>Inability of the foot to support four steps</w:t>
+            </w:r>
+          </w:p>
+        </w:tc>
+      </w:tr>
+    </w:tbl>
     <w:p>
       <w:pPr>
-        <w:rPr>
-          <w:rFonts w:ascii="Arial" w:hAnsi="Arial" w:cs="Arial"/>
-          <w:b/>
-          <w:lang w:val="en-GB"/>
-        </w:rPr>
-      </w:pPr>
-      <w:r>
-        <w:rPr>
-          <w:rFonts w:ascii="Arial" w:hAnsi="Arial" w:cs="Arial"/>
-          <w:b/>
-          <w:lang w:val="en-GB"/>
-        </w:rPr>
-        <w:t>1)</w:t>
-      </w:r>
-      <w:r>
-        <w:rPr>
-          <w:rFonts w:ascii="Arial" w:hAnsi="Arial" w:cs="Arial"/>
-          <w:b/>
-          <w:lang w:val="en-GB"/>
-        </w:rPr>
-        <w:t xml:space="preserve"> Pain around the malleolus AND </w:t>
-      </w:r>
-    </w:p>
-    <w:p>
-      <w:pPr>
-        <w:pStyle w:val="ListParagraph"/>
-        <w:numPr>
-          <w:ilvl w:val="0"/>
-          <w:numId w:val="2"/>
-        </w:numPr>
-        <w:rPr>
-          <w:rFonts w:ascii="Arial" w:hAnsi="Arial" w:cs="Arial"/>
-          <w:sz w:val="20"/>
-          <w:szCs w:val="20"/>
-          <w:lang w:val="en-GB"/>
-        </w:rPr>
-      </w:pPr>
-      <w:r>
-        <w:rPr>
-          <w:rFonts w:ascii="Arial" w:hAnsi="Arial" w:cs="Arial"/>
-          <w:sz w:val="20"/>
-          <w:szCs w:val="20"/>
-          <w:lang w:val="en-GB"/>
-        </w:rPr>
-        <w:t xml:space="preserve">Palpation tenderness over the dorsal ridge of the lateral or medial malleus. </w:t>
-      </w:r>
-    </w:p>
-    <w:p>
-      <w:pPr>
-        <w:ind w:left="360"/>
-        <w:rPr>
-          <w:rFonts w:ascii="Arial" w:hAnsi="Arial" w:cs="Arial"/>
-          <w:b/>
-          <w:lang w:val="en-GB"/>
-        </w:rPr>
-      </w:pPr>
-      <w:r>
-        <w:rPr>
-          <w:rFonts w:ascii="Arial" w:hAnsi="Arial" w:cs="Arial"/>
-          <w:b/>
-          <w:lang w:val="en-GB"/>
-        </w:rPr>
-        <w:t xml:space="preserve">OR </w:t>
-      </w:r>
-    </w:p>
-    <w:p>
-      <w:pPr>
-        <w:pStyle w:val="ListParagraph"/>
-        <w:numPr>
-          <w:ilvl w:val="0"/>
-          <w:numId w:val="2"/>
-        </w:numPr>
-        <w:rPr>
-          <w:rFonts w:ascii="Arial" w:hAnsi="Arial" w:cs="Arial"/>
-          <w:sz w:val="20"/>
-          <w:szCs w:val="20"/>
-          <w:lang w:val="en-GB"/>
-        </w:rPr>
-      </w:pPr>
-      <w:r>
-        <w:rPr>
-          <w:rFonts w:ascii="Arial" w:hAnsi="Arial" w:cs="Arial"/>
-          <w:sz w:val="20"/>
-          <w:szCs w:val="20"/>
-          <w:lang w:val="en-GB"/>
-        </w:rPr>
-        <w:t>Inability of the foot to support four steps.</w:t>
-      </w:r>
-    </w:p>
-    <w:p>
-      <w:pPr>
-        <w:rPr>
-          <w:rFonts w:ascii="Arial" w:hAnsi="Arial" w:cs="Arial"/>
-          <w:b/>
-          <w:lang w:val="en-GB"/>
-        </w:rPr>
-      </w:pPr>
-      <w:r>
-        <w:rPr>
-          <w:rFonts w:ascii="Arial" w:hAnsi="Arial" w:cs="Arial"/>
-          <w:b/>
-          <w:lang w:val="en-GB"/>
-        </w:rPr>
-        <w:t>2)</w:t>
-      </w:r>
-      <w:r>
-        <w:rPr>
-          <w:rFonts w:ascii="Arial" w:hAnsi="Arial" w:cs="Arial"/>
-          <w:b/>
-          <w:lang w:val="en-GB"/>
-        </w:rPr>
-        <w:t xml:space="preserve"> Pain around the mid part of the foot AND</w:t>
-      </w:r>
-    </w:p>
-    <w:p>
-      <w:pPr>
-        <w:pStyle w:val="ListParagraph"/>
-        <w:numPr>
-          <w:ilvl w:val="0"/>
-          <w:numId w:val="3"/>
-        </w:numPr>
-        <w:rPr>
-          <w:rFonts w:ascii="Arial" w:hAnsi="Arial" w:cs="Arial"/>
-          <w:sz w:val="20"/>
-          <w:szCs w:val="20"/>
-          <w:lang w:val="en-GB"/>
-        </w:rPr>
-      </w:pPr>
-      <w:r>
-        <w:rPr>
-          <w:rFonts w:ascii="Arial" w:hAnsi="Arial" w:cs="Arial"/>
-          <w:sz w:val="20"/>
-          <w:szCs w:val="20"/>
-          <w:lang w:val="en-GB"/>
-        </w:rPr>
-        <w:t>Palpation tenderness over the base of the 5</w:t>
-      </w:r>
-      <w:r>
-        <w:rPr>
-          <w:rFonts w:ascii="Arial" w:hAnsi="Arial" w:cs="Arial"/>
-          <w:sz w:val="20"/>
-          <w:szCs w:val="20"/>
-          <w:vertAlign w:val="superscript"/>
-          <w:lang w:val="en-GB"/>
-        </w:rPr>
-        <w:t>th</w:t>
-      </w:r>
-      <w:r>
-        <w:rPr>
-          <w:rFonts w:ascii="Arial" w:hAnsi="Arial" w:cs="Arial"/>
-          <w:sz w:val="20"/>
-          <w:szCs w:val="20"/>
-          <w:lang w:val="en-GB"/>
-        </w:rPr>
-        <w:t xml:space="preserve"> meta</w:t>
-      </w:r>
-      <w:r>
-        <w:rPr>
-          <w:rFonts w:ascii="Arial" w:hAnsi="Arial" w:cs="Arial"/>
-          <w:sz w:val="20"/>
-          <w:szCs w:val="20"/>
-          <w:lang w:val="en-GB"/>
-        </w:rPr>
-        <w:t>tarsal bone OR the Navicular bone</w:t>
-      </w:r>
-      <w:r>
-        <w:rPr>
-          <w:rFonts w:ascii="Arial" w:hAnsi="Arial" w:cs="Arial"/>
-          <w:sz w:val="20"/>
-          <w:szCs w:val="20"/>
-          <w:lang w:val="en-GB"/>
-        </w:rPr>
-        <w:t>.</w:t>
-      </w:r>
-    </w:p>
-    <w:p>
-      <w:pPr>
-        <w:ind w:left="360"/>
-        <w:rPr>
-          <w:rFonts w:ascii="Arial" w:hAnsi="Arial" w:cs="Arial"/>
-          <w:b/>
-          <w:lang w:val="en-GB"/>
-        </w:rPr>
-      </w:pPr>
-      <w:r>
-        <w:rPr>
-          <w:rFonts w:ascii="Arial" w:hAnsi="Arial" w:cs="Arial"/>
-          <w:b/>
-          <w:lang w:val="en-GB"/>
-        </w:rPr>
-        <w:t>OR</w:t>
-      </w:r>
-    </w:p>
-    <w:p>
-      <w:pPr>
-        <w:pStyle w:val="ListParagraph"/>
-        <w:numPr>
-          <w:ilvl w:val="0"/>
-          <w:numId w:val="3"/>
-        </w:numPr>
-        <w:rPr>
-          <w:rFonts w:ascii="Arial" w:hAnsi="Arial" w:cs="Arial"/>
-          <w:sz w:val="20"/>
-          <w:szCs w:val="20"/>
-          <w:lang w:val="en-GB"/>
-        </w:rPr>
-      </w:pPr>
-      <w:r>
-        <w:rPr>
-          <w:rFonts w:ascii="Arial" w:hAnsi="Arial" w:cs="Arial"/>
-          <w:sz w:val="20"/>
-          <w:szCs w:val="20"/>
-          <w:lang w:val="en-GB"/>
-        </w:rPr>
-        <w:t>Inability of the foot to support four steps.</w:t>
-      </w:r>
-    </w:p>
-    <w:p>
-      <w:pPr>
-        <w:rPr>
-          <w:rFonts w:ascii="Arial" w:hAnsi="Arial" w:cs="Arial"/>
-          <w:lang w:val="en-GB"/>
-        </w:rPr>
-      </w:pPr>
-    </w:p>
-    <w:p>
-      <w:pPr>
-        <w:ind w:left="284" w:right="284"/>
+        <w:spacing w:before="400" w:after="360" w:line="240" w:lineRule="auto"/>
         <w:jc w:val="center"/>
         <w:rPr>
           <w:rFonts w:ascii="Arial" w:hAnsi="Arial" w:cs="Arial"/>
@@ -255,10 +458,12 @@
         </w:rPr>
         <w:t>nd lower leg if 1 or 2 are met</w:t>
       </w:r>
+      <w:bookmarkStart w:id="0" w:name="_GoBack"/>
+      <w:bookmarkEnd w:id="0"/>
     </w:p>
     <w:p>
       <w:pPr>
-        <w:ind w:left="284" w:right="284"/>
+        <w:ind w:left="170" w:right="170"/>
         <w:rPr>
           <w:rFonts w:ascii="Arial" w:hAnsi="Arial" w:cs="Arial"/>
           <w:sz w:val="20"/>
@@ -283,7 +488,25 @@
           <w:szCs w:val="20"/>
           <w:lang w:val="en-GB"/>
         </w:rPr>
-        <w:t xml:space="preserve"> Elastic wrap, tape, possibly orthosis, information (proprioceptive exercise e.g. stand on one leg</w:t>
+        <w:t xml:space="preserve"> Elastic wrap, tape, possibly orthosis, information (proprioceptive exercise</w:t>
+      </w:r>
+      <w:r>
+        <w:rPr>
+          <w:rFonts w:ascii="Arial" w:hAnsi="Arial" w:cs="Arial"/>
+          <w:sz w:val="20"/>
+          <w:szCs w:val="20"/>
+          <w:lang w:val="en-GB"/>
+        </w:rPr>
+        <w:t>s</w:t>
+      </w:r>
+      <w:r>
+        <w:rPr>
+          <w:rFonts w:ascii="Arial" w:hAnsi="Arial" w:cs="Arial"/>
+          <w:sz w:val="20"/>
+          <w:szCs w:val="20"/>
+          <w:lang w:val="en-GB"/>
+        </w:rPr>
+        <w:t xml:space="preserve"> e.g. stand on one leg</w:t>
       </w:r>
       <w:r>
         <w:rPr>
@@ -294,14 +517,13 @@
         </w:rPr>
         <w:t xml:space="preserve"> while brushing teeth)</w:t>
       </w:r>
-      <w:bookmarkStart w:id="0" w:name="_GoBack"/>
-      <w:bookmarkEnd w:id="0"/>
     </w:p>
     <w:p>
       <w:pPr>
-        <w:ind w:left="284" w:right="284"/>
+        <w:ind w:left="170" w:right="170"/>
         <w:rPr>
           <w:rFonts w:ascii="Arial" w:hAnsi="Arial" w:cs="Arial"/>
+          <w:b/>
           <w:sz w:val="20"/>
           <w:szCs w:val="20"/>
           <w:lang w:val="en-GB"/>
@@ -315,7 +537,39 @@
           <w:szCs w:val="20"/>
           <w:lang w:val="en-GB"/>
         </w:rPr>
-        <w:t>Acute care: PRICE</w:t>
+        <w:t>Acute care (</w:t>
+      </w:r>
+      <w:r>
+        <w:rPr>
+          <w:rFonts w:ascii="Arial" w:hAnsi="Arial" w:cs="Arial"/>
+          <w:b/>
+          <w:sz w:val="20"/>
+          <w:szCs w:val="20"/>
+          <w:lang w:val="en-GB"/>
+        </w:rPr>
+        <w:t>PRICE</w:t>
+      </w:r>
+      <w:proofErr w:type="gramStart"/>
+      <w:r>
+        <w:rPr>
+          <w:rFonts w:ascii="Arial" w:hAnsi="Arial" w:cs="Arial"/>
+          <w:b/>
+          <w:sz w:val="20"/>
+          <w:szCs w:val="20"/>
+          <w:lang w:val="en-GB"/>
+        </w:rPr>
+        <w:t>)</w:t>
+      </w:r>
+      <w:proofErr w:type="gramEnd"/>
+      <w:r>
+        <w:rPr>
+          <w:rFonts w:ascii="Arial" w:hAnsi="Arial" w:cs="Arial"/>
+          <w:b/>
+          <w:sz w:val="20"/>
+          <w:szCs w:val="20"/>
+          <w:lang w:val="en-GB"/>
+        </w:rPr>
+        <w:br/>
       </w:r>
       <w:r>
         <w:rPr>
@@ -324,7 +578,7 @@
           <w:szCs w:val="20"/>
           <w:lang w:val="en-GB"/>
         </w:rPr>
-        <w:t xml:space="preserve"> (Protection, Re</w:t>
+        <w:t>Protection, Re</w:t>
       </w:r>
       <w:r>
         <w:rPr>
@@ -338,18 +592,7 @@
     </w:p>
     <w:p>
       <w:pPr>
-        <w:ind w:left="284" w:right="284"/>
-        <w:rPr>
-          <w:rFonts w:ascii="Arial" w:hAnsi="Arial" w:cs="Arial"/>
-          <w:sz w:val="20"/>
-          <w:szCs w:val="20"/>
-          <w:lang w:val="en-GB"/>
-        </w:rPr>
-      </w:pPr>
-    </w:p>
-    <w:p>
-      <w:pPr>
-        <w:ind w:left="284" w:right="284"/>
+        <w:spacing w:before="400"/>
         <w:jc w:val="center"/>
         <w:rPr>
           <w:rFonts w:ascii="Arial" w:hAnsi="Arial" w:cs="Arial"/>
@@ -506,6 +749,95 @@
     </w:lvl>
   </w:abstractNum>
   <w:abstractNum w:abstractNumId="1" w15:restartNumberingAfterBreak="0">
+    <w:nsid w:val="19300E2C"/>
+    <w:multiLevelType w:val="hybridMultilevel"/>
+    <w:tmpl w:val="EA24FA5E"/>
+    <w:lvl w:ilvl="0" w:tplc="041D000F">
+      <w:start w:val="1"/>
+      <w:numFmt w:val="decimal"/>
+      <w:lvlText w:val="%1."/>
+      <w:lvlJc w:val="left"/>
+      <w:pPr>
+        <w:ind w:left="720" w:hanging="360"/>
+      </w:pPr>
+      <w:rPr>
+        <w:rFonts w:hint="default"/>
+      </w:rPr>
+    </w:lvl>
+    <w:lvl w:ilvl="1" w:tplc="041D0019" w:tentative="1">
+      <w:start w:val="1"/>
+      <w:numFmt w:val="lowerLetter"/>
+      <w:lvlText w:val="%2."/>
+      <w:lvlJc w:val="left"/>
+      <w:pPr>
+        <w:ind w:left="1440" w:hanging="360"/>
+      </w:pPr>
+    </w:lvl>
+    <w:lvl w:ilvl="2" w:tplc="041D001B" w:tentative="1">
+      <w:start w:val="1"/>
+      <w:numFmt w:val="lowerRoman"/>
+      <w:lvlText w:val="%3."/>
+      <w:lvlJc w:val="right"/>
+      <w:pPr>
+        <w:ind w:left="2160" w:hanging="180"/>
+      </w:pPr>
+    </w:lvl>
+    <w:lvl w:ilvl="3" w:tplc="041D000F" w:tentative="1">
+      <w:start w:val="1"/>
+      <w:numFmt w:val="decimal"/>
+      <w:lvlText w:val="%4."/>
+      <w:lvlJc w:val="left"/>
+      <w:pPr>
+        <w:ind w:left="2880" w:hanging="360"/>
+      </w:pPr>
+    </w:lvl>
+    <w:lvl w:ilvl="4" w:tplc="041D0019" w:tentative="1">
+      <w:start w:val="1"/>
+      <w:numFmt w:val="lowerLetter"/>
+      <w:lvlText w:val="%5."/>
+      <w:lvlJc w:val="left"/>
+      <w:pPr>
+        <w:ind w:left="3600" w:hanging="360"/>
+      </w:pPr>
+    </w:lvl>
+    <w:lvl w:ilvl="5" w:tplc="041D001B" w:tentative="1">
+      <w:start w:val="1"/>
+      <w:numFmt w:val="lowerRoman"/>
+      <w:lvlText w:val="%6."/>
+      <w:lvlJc w:val="right"/>
+      <w:pPr>
+        <w:ind w:left="4320" w:hanging="180"/>
+      </w:pPr>
+    </w:lvl>
+    <w:lvl w:ilvl="6" w:tplc="041D000F" w:tentative="1">
+      <w:start w:val="1"/>
+      <w:numFmt w:val="decimal"/>
+      <w:lvlText w:val="%7."/>
+      <w:lvlJc w:val="left"/>
+      <w:pPr>
+        <w:ind w:left="5040" w:hanging="360"/>
+      </w:pPr>
+    </w:lvl>
+    <w:lvl w:ilvl="7" w:tplc="041D0019" w:tentative="1">
+      <w:start w:val="1"/>
+      <w:numFmt w:val="lowerLetter"/>
+      <w:lvlText w:val="%8."/>
+      <w:lvlJc w:val="left"/>
+      <w:pPr>
+        <w:ind w:left="5760" w:hanging="360"/>
+      </w:pPr>
+    </w:lvl>
+    <w:lvl w:ilvl="8" w:tplc="041D001B" w:tentative="1">
+      <w:start w:val="1"/>
+      <w:numFmt w:val="lowerRoman"/>
+      <w:lvlText w:val="%9."/>
+      <w:lvlJc w:val="right"/>
+      <w:pPr>
+        <w:ind w:left="6480" w:hanging="180"/>
+      </w:pPr>
+    </w:lvl>
+  </w:abstractNum>
+  <w:abstractNum w:abstractNumId="2" w15:restartNumberingAfterBreak="0">
     <w:nsid w:val="20E235EC"/>
     <w:multiLevelType w:val="hybridMultilevel"/>
     <w:tmpl w:val="7A7C6AD4"/>
@@ -618,7 +950,7 @@
       </w:rPr>
     </w:lvl>
   </w:abstractNum>
-  <w:abstractNum w:abstractNumId="2" w15:restartNumberingAfterBreak="0">
+  <w:abstractNum w:abstractNumId="3" w15:restartNumberingAfterBreak="0">
     <w:nsid w:val="463C2776"/>
     <w:multiLevelType w:val="hybridMultilevel"/>
     <w:tmpl w:val="0E72845E"/>
@@ -735,9 +1067,12 @@
     <w:abstractNumId w:val="0"/>
   </w:num>
   <w:num w:numId="2">
+    <w:abstractNumId w:val="3"/>
+  </w:num>
+  <w:num w:numId="3">
     <w:abstractNumId w:val="2"/>
   </w:num>
-  <w:num w:numId="3">
+  <w:num w:numId="4">
     <w:abstractNumId w:val="1"/>
   </w:num>
 </w:numbering>
@@ -1175,6 +1510,25 @@
       <w:contextualSpacing/>
     </w:pPr>
   </w:style>
+  <w:style w:type="table" w:styleId="TableGrid">
+    <w:name w:val="Table Grid"/>
+    <w:basedOn w:val="TableNormal"/>
+    <w:uiPriority w:val="39"/>
+    <w:rsid w:val="00C71D5B"/>
+    <w:pPr>
+      <w:spacing w:after="0" w:line="240" w:lineRule="auto"/>
+    </w:pPr>
+    <w:tblPr>
+      <w:tblBorders>
+        <w:top w:val="single" w:sz="4" w:space="0" w:color="auto"/>
+        <w:left w:val="single" w:sz="4" w:space="0" w:color="auto"/>
+        <w:bottom w:val="single" w:sz="4" w:space="0" w:color="auto"/>
+        <w:right w:val="single" w:sz="4" w:space="0" w:color="auto"/>
+        <w:insideH w:val="single" w:sz="4" w:space="0" w:color="auto"/>
+        <w:insideV w:val="single" w:sz="4" w:space="0" w:color="auto"/>
+      </w:tblBorders>
+    </w:tblPr>
+  </w:style>
 </w:styles>
 </file>
 
@@ -1444,7 +1798,7 @@
 </file>
 
 <file path=customXml/itemProps1.xml><?xml version="1.0" encoding="utf-8"?>
-<ds:datastoreItem xmlns:ds="http://schemas.openxmlformats.org/officeDocument/2006/customXml" ds:itemID="{B4F21095-E07E-44AF-9709-8F0728C248AB}">
+<ds:datastoreItem xmlns:ds="http://schemas.openxmlformats.org/officeDocument/2006/customXml" ds:itemID="{F5B2B504-C07A-4BEF-A84F-CF922F7665E2}">
   <ds:schemaRefs>
     <ds:schemaRef ds:uri="http://schemas.openxmlformats.org/officeDocument/2006/bibliography"/>
   </ds:schemaRefs>
